--- a/Documents/early access/How to play.docx
+++ b/Documents/early access/How to play.docx
@@ -35,7 +35,27 @@
         <w:rPr>
           <w:lang w:val="en-US"/>
         </w:rPr>
-        <w:t>The game will start in the park where you can walk around and talk with an NPC. In the park is also a church. Walking through the door will bring you into the indoor scene where it is also possible to talk with the priest. Small objects laying around in the church and outdoors on the ground can be picked up.</w:t>
+        <w:t xml:space="preserve">The game will start in </w:t>
+      </w:r>
+      <w:r>
+        <w:rPr>
+          <w:lang w:val="en-US"/>
+        </w:rPr>
+        <w:t>a hotel room (the murder scene). You can exit the room and walk around in the city. In the center of the cit</w:t>
+      </w:r>
+      <w:bookmarkStart w:id="0" w:name="_GoBack"/>
+      <w:bookmarkEnd w:id="0"/>
+      <w:r>
+        <w:rPr>
+          <w:lang w:val="en-US"/>
+        </w:rPr>
+        <w:t>y is a</w:t>
+      </w:r>
+      <w:r>
+        <w:rPr>
+          <w:lang w:val="en-US"/>
+        </w:rPr>
+        <w:t xml:space="preserve"> park where you can walk around and talk with an NPC. In the park is also a church. Walking through the door will bring you into the indoor scene where it is also possible to talk with the priest. Small objects laying around in the church and outdoors on the ground can be picked up.</w:t>
       </w:r>
     </w:p>
     <w:p>
@@ -133,8 +153,42 @@
         </w:rPr>
         <w:t>Walk through church door to get inside the church.</w:t>
       </w:r>
-      <w:bookmarkStart w:id="0" w:name="_GoBack"/>
-      <w:bookmarkEnd w:id="0"/>
+    </w:p>
+    <w:p>
+      <w:pPr>
+        <w:pStyle w:val="Geenafstand"/>
+        <w:numPr>
+          <w:ilvl w:val="0"/>
+          <w:numId w:val="1"/>
+        </w:numPr>
+        <w:rPr>
+          <w:lang w:val="en-US"/>
+        </w:rPr>
+      </w:pPr>
+      <w:r>
+        <w:rPr>
+          <w:lang w:val="en-US"/>
+        </w:rPr>
+        <w:t>Press esc to pause the game (from here you can quit or resume)</w:t>
+      </w:r>
+    </w:p>
+    <w:p>
+      <w:pPr>
+        <w:pStyle w:val="Geenafstand"/>
+        <w:numPr>
+          <w:ilvl w:val="0"/>
+          <w:numId w:val="1"/>
+        </w:numPr>
+        <w:rPr>
+          <w:lang w:val="en-US"/>
+        </w:rPr>
+      </w:pPr>
+      <w:r>
+        <w:rPr>
+          <w:lang w:val="en-US"/>
+        </w:rPr>
+        <w:t>Press ‘e’ to see a list of all evidence you have collected so far</w:t>
+      </w:r>
     </w:p>
     <w:sectPr>
       <w:pgSz w:w="11906" w:h="16838"/>

--- a/Documents/early access/How to play.docx
+++ b/Documents/early access/How to play.docx
@@ -41,7 +41,7 @@
         <w:rPr>
           <w:lang w:val="en-US"/>
         </w:rPr>
-        <w:t>a hotel room (the murder scene). You can exit the room and walk around in the city. In the center of the cit</w:t>
+        <w:t xml:space="preserve">the </w:t>
       </w:r>
       <w:bookmarkStart w:id="0" w:name="_GoBack"/>
       <w:bookmarkEnd w:id="0"/>
@@ -49,13 +49,7 @@
         <w:rPr>
           <w:lang w:val="en-US"/>
         </w:rPr>
-        <w:t>y is a</w:t>
-      </w:r>
-      <w:r>
-        <w:rPr>
-          <w:lang w:val="en-US"/>
-        </w:rPr>
-        <w:t xml:space="preserve"> park where you can walk around and talk with an NPC. In the park is also a church. Walking through the door will bring you into the indoor scene where it is also possible to talk with the priest. Small objects laying around in the church and outdoors on the ground can be picked up.</w:t>
+        <w:t>park where you can walk around and talk with an NPC. In the park is also a church. Walking through the door will bring you into the indoor scene where it is also possible to talk with the priest. Small objects laying around in the church and outdoors on the ground can be picked up.</w:t>
       </w:r>
     </w:p>
     <w:p>

--- a/Documents/early access/How to play.docx
+++ b/Documents/early access/How to play.docx
@@ -43,13 +43,124 @@
         </w:rPr>
         <w:t xml:space="preserve">the </w:t>
       </w:r>
+      <w:r>
+        <w:rPr>
+          <w:lang w:val="en-US"/>
+        </w:rPr>
+        <w:t>park where you can walk around and talk with an NPC. In the park is also a church. Walking through the door will bring you into the indoor scene where it is also possible to talk with the priest. Small objects laying around in the church and outdoors on the ground can be picked up.</w:t>
+      </w:r>
+    </w:p>
+    <w:p>
+      <w:pPr>
+        <w:pStyle w:val="Geenafstand"/>
+        <w:rPr>
+          <w:lang w:val="en-US"/>
+        </w:rPr>
+      </w:pPr>
+    </w:p>
+    <w:p>
+      <w:pPr>
+        <w:pStyle w:val="Geenafstand"/>
+        <w:rPr>
+          <w:b/>
+          <w:lang w:val="en-US"/>
+        </w:rPr>
+      </w:pPr>
+      <w:r>
+        <w:rPr>
+          <w:b/>
+          <w:lang w:val="en-US"/>
+        </w:rPr>
+        <w:t>Known bugs:</w:t>
+      </w:r>
+    </w:p>
+    <w:p>
+      <w:pPr>
+        <w:pStyle w:val="Geenafstand"/>
+        <w:rPr>
+          <w:b/>
+          <w:lang w:val="en-US"/>
+        </w:rPr>
+      </w:pPr>
+    </w:p>
+    <w:p>
+      <w:pPr>
+        <w:pStyle w:val="Geenafstand"/>
+        <w:numPr>
+          <w:ilvl w:val="0"/>
+          <w:numId w:val="2"/>
+        </w:numPr>
+        <w:rPr>
+          <w:lang w:val="en-US"/>
+        </w:rPr>
+      </w:pPr>
+      <w:r>
+        <w:rPr>
+          <w:lang w:val="en-US"/>
+        </w:rPr>
+        <w:t>Sometimes options are</w:t>
+      </w:r>
       <w:bookmarkStart w:id="0" w:name="_GoBack"/>
       <w:bookmarkEnd w:id="0"/>
       <w:r>
         <w:rPr>
           <w:lang w:val="en-US"/>
         </w:rPr>
-        <w:t>park where you can walk around and talk with an NPC. In the park is also a church. Walking through the door will bring you into the indoor scene where it is also possible to talk with the priest. Small objects laying around in the church and outdoors on the ground can be picked up.</w:t>
+        <w:t xml:space="preserve"> not shown</w:t>
+      </w:r>
+    </w:p>
+    <w:p>
+      <w:pPr>
+        <w:pStyle w:val="Geenafstand"/>
+        <w:numPr>
+          <w:ilvl w:val="0"/>
+          <w:numId w:val="2"/>
+        </w:numPr>
+        <w:rPr>
+          <w:lang w:val="en-US"/>
+        </w:rPr>
+      </w:pPr>
+      <w:r>
+        <w:rPr>
+          <w:lang w:val="en-US"/>
+        </w:rPr>
+        <w:t>Long loading time</w:t>
+      </w:r>
+    </w:p>
+    <w:p>
+      <w:pPr>
+        <w:pStyle w:val="Geenafstand"/>
+        <w:numPr>
+          <w:ilvl w:val="0"/>
+          <w:numId w:val="2"/>
+        </w:numPr>
+        <w:rPr>
+          <w:lang w:val="en-US"/>
+        </w:rPr>
+      </w:pPr>
+      <w:r>
+        <w:rPr>
+          <w:lang w:val="en-US"/>
+        </w:rPr>
+        <w:t>Evidence list is not filled correctly</w:t>
+      </w:r>
+    </w:p>
+    <w:p>
+      <w:pPr>
+        <w:pStyle w:val="Geenafstand"/>
+        <w:numPr>
+          <w:ilvl w:val="0"/>
+          <w:numId w:val="2"/>
+        </w:numPr>
+        <w:rPr>
+          <w:lang w:val="en-US"/>
+        </w:rPr>
+      </w:pPr>
+      <w:r>
+        <w:rPr>
+          <w:lang w:val="en-US"/>
+        </w:rPr>
+        <w:t>UI scaling. 1920x1080 is recommended.</w:t>
       </w:r>
     </w:p>
     <w:p>
@@ -309,8 +420,124 @@
       </w:rPr>
     </w:lvl>
   </w:abstractNum>
+  <w:abstractNum w:abstractNumId="1">
+    <w:nsid w:val="5415008F"/>
+    <w:multiLevelType w:val="hybridMultilevel"/>
+    <w:tmpl w:val="393AC824"/>
+    <w:lvl w:ilvl="0" w:tplc="04130001">
+      <w:start w:val="1"/>
+      <w:numFmt w:val="bullet"/>
+      <w:lvlText w:val=""/>
+      <w:lvlJc w:val="left"/>
+      <w:pPr>
+        <w:ind w:left="720" w:hanging="360"/>
+      </w:pPr>
+      <w:rPr>
+        <w:rFonts w:ascii="Symbol" w:hAnsi="Symbol" w:hint="default"/>
+      </w:rPr>
+    </w:lvl>
+    <w:lvl w:ilvl="1" w:tplc="04130003" w:tentative="1">
+      <w:start w:val="1"/>
+      <w:numFmt w:val="bullet"/>
+      <w:lvlText w:val="o"/>
+      <w:lvlJc w:val="left"/>
+      <w:pPr>
+        <w:ind w:left="1440" w:hanging="360"/>
+      </w:pPr>
+      <w:rPr>
+        <w:rFonts w:ascii="Courier New" w:hAnsi="Courier New" w:cs="Courier New" w:hint="default"/>
+      </w:rPr>
+    </w:lvl>
+    <w:lvl w:ilvl="2" w:tplc="04130005" w:tentative="1">
+      <w:start w:val="1"/>
+      <w:numFmt w:val="bullet"/>
+      <w:lvlText w:val=""/>
+      <w:lvlJc w:val="left"/>
+      <w:pPr>
+        <w:ind w:left="2160" w:hanging="360"/>
+      </w:pPr>
+      <w:rPr>
+        <w:rFonts w:ascii="Wingdings" w:hAnsi="Wingdings" w:hint="default"/>
+      </w:rPr>
+    </w:lvl>
+    <w:lvl w:ilvl="3" w:tplc="04130001" w:tentative="1">
+      <w:start w:val="1"/>
+      <w:numFmt w:val="bullet"/>
+      <w:lvlText w:val=""/>
+      <w:lvlJc w:val="left"/>
+      <w:pPr>
+        <w:ind w:left="2880" w:hanging="360"/>
+      </w:pPr>
+      <w:rPr>
+        <w:rFonts w:ascii="Symbol" w:hAnsi="Symbol" w:hint="default"/>
+      </w:rPr>
+    </w:lvl>
+    <w:lvl w:ilvl="4" w:tplc="04130003" w:tentative="1">
+      <w:start w:val="1"/>
+      <w:numFmt w:val="bullet"/>
+      <w:lvlText w:val="o"/>
+      <w:lvlJc w:val="left"/>
+      <w:pPr>
+        <w:ind w:left="3600" w:hanging="360"/>
+      </w:pPr>
+      <w:rPr>
+        <w:rFonts w:ascii="Courier New" w:hAnsi="Courier New" w:cs="Courier New" w:hint="default"/>
+      </w:rPr>
+    </w:lvl>
+    <w:lvl w:ilvl="5" w:tplc="04130005" w:tentative="1">
+      <w:start w:val="1"/>
+      <w:numFmt w:val="bullet"/>
+      <w:lvlText w:val=""/>
+      <w:lvlJc w:val="left"/>
+      <w:pPr>
+        <w:ind w:left="4320" w:hanging="360"/>
+      </w:pPr>
+      <w:rPr>
+        <w:rFonts w:ascii="Wingdings" w:hAnsi="Wingdings" w:hint="default"/>
+      </w:rPr>
+    </w:lvl>
+    <w:lvl w:ilvl="6" w:tplc="04130001" w:tentative="1">
+      <w:start w:val="1"/>
+      <w:numFmt w:val="bullet"/>
+      <w:lvlText w:val=""/>
+      <w:lvlJc w:val="left"/>
+      <w:pPr>
+        <w:ind w:left="5040" w:hanging="360"/>
+      </w:pPr>
+      <w:rPr>
+        <w:rFonts w:ascii="Symbol" w:hAnsi="Symbol" w:hint="default"/>
+      </w:rPr>
+    </w:lvl>
+    <w:lvl w:ilvl="7" w:tplc="04130003" w:tentative="1">
+      <w:start w:val="1"/>
+      <w:numFmt w:val="bullet"/>
+      <w:lvlText w:val="o"/>
+      <w:lvlJc w:val="left"/>
+      <w:pPr>
+        <w:ind w:left="5760" w:hanging="360"/>
+      </w:pPr>
+      <w:rPr>
+        <w:rFonts w:ascii="Courier New" w:hAnsi="Courier New" w:cs="Courier New" w:hint="default"/>
+      </w:rPr>
+    </w:lvl>
+    <w:lvl w:ilvl="8" w:tplc="04130005" w:tentative="1">
+      <w:start w:val="1"/>
+      <w:numFmt w:val="bullet"/>
+      <w:lvlText w:val=""/>
+      <w:lvlJc w:val="left"/>
+      <w:pPr>
+        <w:ind w:left="6480" w:hanging="360"/>
+      </w:pPr>
+      <w:rPr>
+        <w:rFonts w:ascii="Wingdings" w:hAnsi="Wingdings" w:hint="default"/>
+      </w:rPr>
+    </w:lvl>
+  </w:abstractNum>
   <w:num w:numId="1">
     <w:abstractNumId w:val="0"/>
+  </w:num>
+  <w:num w:numId="2">
+    <w:abstractNumId w:val="1"/>
   </w:num>
 </w:numbering>
 </file>

--- a/Documents/early access/How to play.docx
+++ b/Documents/early access/How to play.docx
@@ -35,79 +35,43 @@
         <w:rPr>
           <w:lang w:val="en-US"/>
         </w:rPr>
-        <w:t xml:space="preserve">The game will start in </w:t>
-      </w:r>
-      <w:r>
-        <w:rPr>
-          <w:lang w:val="en-US"/>
-        </w:rPr>
-        <w:t xml:space="preserve">the </w:t>
-      </w:r>
-      <w:r>
-        <w:rPr>
-          <w:lang w:val="en-US"/>
-        </w:rPr>
-        <w:t>park where you can walk around and talk with an NPC. In the park is also a church. Walking through the door will bring you into the indoor scene where it is also possible to talk with the priest. Small objects laying around in the church and outdoors on the ground can be picked up.</w:t>
-      </w:r>
-    </w:p>
-    <w:p>
-      <w:pPr>
-        <w:pStyle w:val="Geenafstand"/>
-        <w:rPr>
-          <w:lang w:val="en-US"/>
-        </w:rPr>
-      </w:pPr>
-    </w:p>
-    <w:p>
-      <w:pPr>
-        <w:pStyle w:val="Geenafstand"/>
-        <w:rPr>
-          <w:b/>
-          <w:lang w:val="en-US"/>
-        </w:rPr>
-      </w:pPr>
-      <w:r>
-        <w:rPr>
-          <w:b/>
-          <w:lang w:val="en-US"/>
-        </w:rPr>
-        <w:t>Known bugs:</w:t>
-      </w:r>
-    </w:p>
-    <w:p>
-      <w:pPr>
-        <w:pStyle w:val="Geenafstand"/>
-        <w:rPr>
-          <w:b/>
-          <w:lang w:val="en-US"/>
-        </w:rPr>
-      </w:pPr>
-    </w:p>
-    <w:p>
-      <w:pPr>
-        <w:pStyle w:val="Geenafstand"/>
-        <w:numPr>
-          <w:ilvl w:val="0"/>
-          <w:numId w:val="2"/>
-        </w:numPr>
-        <w:rPr>
-          <w:lang w:val="en-US"/>
-        </w:rPr>
-      </w:pPr>
-      <w:r>
-        <w:rPr>
-          <w:lang w:val="en-US"/>
-        </w:rPr>
-        <w:t>Sometimes options are</w:t>
+        <w:t>The game starts in the hotel room where the murder is committed. From there you can create your user account and start playing. Evidence can be found in the hotel room, the church and  outdoors (mostly in the parks). When hovering with the mouse over the evidence, they will get bigger and show you information. When clicking on them, you pick up the evidence. When you think you have enough evidence, you can go to the police station and talk with the police officer. After that you go back to the priest to accuse him of murder and you will find out if you have enough evidence to get him behind bars… Good luck!</w:t>
       </w:r>
       <w:bookmarkStart w:id="0" w:name="_GoBack"/>
       <w:bookmarkEnd w:id="0"/>
-      <w:r>
-        <w:rPr>
-          <w:lang w:val="en-US"/>
-        </w:rPr>
-        <w:t xml:space="preserve"> not shown</w:t>
-      </w:r>
+    </w:p>
+    <w:p>
+      <w:pPr>
+        <w:pStyle w:val="Geenafstand"/>
+        <w:rPr>
+          <w:lang w:val="en-US"/>
+        </w:rPr>
+      </w:pPr>
+    </w:p>
+    <w:p>
+      <w:pPr>
+        <w:pStyle w:val="Geenafstand"/>
+        <w:rPr>
+          <w:b/>
+          <w:lang w:val="en-US"/>
+        </w:rPr>
+      </w:pPr>
+      <w:r>
+        <w:rPr>
+          <w:b/>
+          <w:lang w:val="en-US"/>
+        </w:rPr>
+        <w:t>Known bugs:</w:t>
+      </w:r>
+    </w:p>
+    <w:p>
+      <w:pPr>
+        <w:pStyle w:val="Geenafstand"/>
+        <w:rPr>
+          <w:b/>
+          <w:lang w:val="en-US"/>
+        </w:rPr>
+      </w:pPr>
     </w:p>
     <w:p>
       <w:pPr>
@@ -124,6 +88,24 @@
         <w:rPr>
           <w:lang w:val="en-US"/>
         </w:rPr>
+        <w:t>Conversations can be slow</w:t>
+      </w:r>
+    </w:p>
+    <w:p>
+      <w:pPr>
+        <w:pStyle w:val="Geenafstand"/>
+        <w:numPr>
+          <w:ilvl w:val="0"/>
+          <w:numId w:val="2"/>
+        </w:numPr>
+        <w:rPr>
+          <w:lang w:val="en-US"/>
+        </w:rPr>
+      </w:pPr>
+      <w:r>
+        <w:rPr>
+          <w:lang w:val="en-US"/>
+        </w:rPr>
         <w:t>Long loading time</w:t>
       </w:r>
     </w:p>
@@ -160,7 +142,49 @@
         <w:rPr>
           <w:lang w:val="en-US"/>
         </w:rPr>
-        <w:t>UI scaling. 1920x1080 is recommended.</w:t>
+        <w:t>UI sc</w:t>
+      </w:r>
+      <w:r>
+        <w:rPr>
+          <w:lang w:val="en-US"/>
+        </w:rPr>
+        <w:t>aling. 1920x1080 is recommended</w:t>
+      </w:r>
+    </w:p>
+    <w:p>
+      <w:pPr>
+        <w:pStyle w:val="Geenafstand"/>
+        <w:numPr>
+          <w:ilvl w:val="0"/>
+          <w:numId w:val="2"/>
+        </w:numPr>
+        <w:rPr>
+          <w:lang w:val="en-US"/>
+        </w:rPr>
+      </w:pPr>
+      <w:r>
+        <w:rPr>
+          <w:lang w:val="en-US"/>
+        </w:rPr>
+        <w:t>Evidence can fall through the ground when mouse hovering doesn’t go right</w:t>
+      </w:r>
+    </w:p>
+    <w:p>
+      <w:pPr>
+        <w:pStyle w:val="Geenafstand"/>
+        <w:numPr>
+          <w:ilvl w:val="0"/>
+          <w:numId w:val="2"/>
+        </w:numPr>
+        <w:rPr>
+          <w:lang w:val="en-US"/>
+        </w:rPr>
+      </w:pPr>
+      <w:r>
+        <w:rPr>
+          <w:lang w:val="en-US"/>
+        </w:rPr>
+        <w:t>Not possible to play the game off-line yet</w:t>
       </w:r>
     </w:p>
     <w:p>
@@ -238,6 +262,24 @@
         <w:rPr>
           <w:lang w:val="en-US"/>
         </w:rPr>
+        <w:t>Mouse- hover object to show info</w:t>
+      </w:r>
+    </w:p>
+    <w:p>
+      <w:pPr>
+        <w:pStyle w:val="Geenafstand"/>
+        <w:numPr>
+          <w:ilvl w:val="0"/>
+          <w:numId w:val="1"/>
+        </w:numPr>
+        <w:rPr>
+          <w:lang w:val="en-US"/>
+        </w:rPr>
+      </w:pPr>
+      <w:r>
+        <w:rPr>
+          <w:lang w:val="en-US"/>
+        </w:rPr>
         <w:t>Mouse-click object to pick up</w:t>
       </w:r>
     </w:p>
@@ -274,6 +316,42 @@
         <w:rPr>
           <w:lang w:val="en-US"/>
         </w:rPr>
+        <w:t>Walk through hotel door to get inside hotel</w:t>
+      </w:r>
+    </w:p>
+    <w:p>
+      <w:pPr>
+        <w:pStyle w:val="Geenafstand"/>
+        <w:numPr>
+          <w:ilvl w:val="0"/>
+          <w:numId w:val="1"/>
+        </w:numPr>
+        <w:rPr>
+          <w:lang w:val="en-US"/>
+        </w:rPr>
+      </w:pPr>
+      <w:r>
+        <w:rPr>
+          <w:lang w:val="en-US"/>
+        </w:rPr>
+        <w:t>Walk through police station door to get inside police station</w:t>
+      </w:r>
+    </w:p>
+    <w:p>
+      <w:pPr>
+        <w:pStyle w:val="Geenafstand"/>
+        <w:numPr>
+          <w:ilvl w:val="0"/>
+          <w:numId w:val="1"/>
+        </w:numPr>
+        <w:rPr>
+          <w:lang w:val="en-US"/>
+        </w:rPr>
+      </w:pPr>
+      <w:r>
+        <w:rPr>
+          <w:lang w:val="en-US"/>
+        </w:rPr>
         <w:t>Press esc to pause the game (from here you can quit or resume)</w:t>
       </w:r>
     </w:p>
@@ -293,6 +371,24 @@
           <w:lang w:val="en-US"/>
         </w:rPr>
         <w:t>Press ‘e’ to see a list of all evidence you have collected so far</w:t>
+      </w:r>
+    </w:p>
+    <w:p>
+      <w:pPr>
+        <w:pStyle w:val="Geenafstand"/>
+        <w:numPr>
+          <w:ilvl w:val="0"/>
+          <w:numId w:val="1"/>
+        </w:numPr>
+        <w:rPr>
+          <w:lang w:val="en-US"/>
+        </w:rPr>
+      </w:pPr>
+      <w:r>
+        <w:rPr>
+          <w:lang w:val="en-US"/>
+        </w:rPr>
+        <w:t>Hold ‘m’ to see the map full screen</w:t>
       </w:r>
     </w:p>
     <w:sectPr>

--- a/Documents/early access/How to play.docx
+++ b/Documents/early access/How to play.docx
@@ -37,155 +37,233 @@
         </w:rPr>
         <w:t>The game starts in the hotel room where the murder is committed. From there you can create your user account and start playing. Evidence can be found in the hotel room, the church and  outdoors (mostly in the parks). When hovering with the mouse over the evidence, they will get bigger and show you information. When clicking on them, you pick up the evidence. When you think you have enough evidence, you can go to the police station and talk with the police officer. After that you go back to the priest to accuse him of murder and you will find out if you have enough evidence to get him behind bars… Good luck!</w:t>
       </w:r>
+    </w:p>
+    <w:p>
+      <w:pPr>
+        <w:pStyle w:val="Geenafstand"/>
+        <w:rPr>
+          <w:lang w:val="en-US"/>
+        </w:rPr>
+      </w:pPr>
+    </w:p>
+    <w:p>
+      <w:pPr>
+        <w:pStyle w:val="Geenafstand"/>
+        <w:rPr>
+          <w:b/>
+          <w:lang w:val="en-US"/>
+        </w:rPr>
+      </w:pPr>
+      <w:r>
+        <w:rPr>
+          <w:b/>
+          <w:lang w:val="en-US"/>
+        </w:rPr>
+        <w:t>Known bugs:</w:t>
+      </w:r>
+    </w:p>
+    <w:p>
+      <w:pPr>
+        <w:pStyle w:val="Geenafstand"/>
+        <w:rPr>
+          <w:b/>
+          <w:lang w:val="en-US"/>
+        </w:rPr>
+      </w:pPr>
+    </w:p>
+    <w:p>
+      <w:pPr>
+        <w:pStyle w:val="Geenafstand"/>
+        <w:numPr>
+          <w:ilvl w:val="0"/>
+          <w:numId w:val="2"/>
+        </w:numPr>
+        <w:rPr>
+          <w:lang w:val="en-US"/>
+        </w:rPr>
+      </w:pPr>
+      <w:r>
+        <w:rPr>
+          <w:lang w:val="en-US"/>
+        </w:rPr>
+        <w:t xml:space="preserve">Conversations </w:t>
+      </w:r>
+      <w:r>
+        <w:rPr>
+          <w:lang w:val="en-US"/>
+        </w:rPr>
+        <w:t xml:space="preserve">are really </w:t>
+      </w:r>
+      <w:r>
+        <w:rPr>
+          <w:lang w:val="en-US"/>
+        </w:rPr>
+        <w:t>slow</w:t>
+      </w:r>
+      <w:r>
+        <w:rPr>
+          <w:lang w:val="en-US"/>
+        </w:rPr>
+        <w:t xml:space="preserve"> (you probably want to avoid talking)</w:t>
+      </w:r>
+    </w:p>
+    <w:p>
+      <w:pPr>
+        <w:pStyle w:val="Geenafstand"/>
+        <w:numPr>
+          <w:ilvl w:val="0"/>
+          <w:numId w:val="2"/>
+        </w:numPr>
+        <w:rPr>
+          <w:lang w:val="en-US"/>
+        </w:rPr>
+      </w:pPr>
+      <w:r>
+        <w:rPr>
+          <w:lang w:val="en-US"/>
+        </w:rPr>
+        <w:t>Long loading time</w:t>
+      </w:r>
+    </w:p>
+    <w:p>
+      <w:pPr>
+        <w:pStyle w:val="Geenafstand"/>
+        <w:numPr>
+          <w:ilvl w:val="0"/>
+          <w:numId w:val="2"/>
+        </w:numPr>
+        <w:rPr>
+          <w:lang w:val="en-US"/>
+        </w:rPr>
+      </w:pPr>
+      <w:r>
+        <w:rPr>
+          <w:lang w:val="en-US"/>
+        </w:rPr>
+        <w:t xml:space="preserve">Evidence list is not </w:t>
+      </w:r>
+      <w:r>
+        <w:rPr>
+          <w:lang w:val="en-US"/>
+        </w:rPr>
+        <w:t>saved across sessions</w:t>
+      </w:r>
+    </w:p>
+    <w:p>
+      <w:pPr>
+        <w:pStyle w:val="Geenafstand"/>
+        <w:numPr>
+          <w:ilvl w:val="0"/>
+          <w:numId w:val="2"/>
+        </w:numPr>
+        <w:rPr>
+          <w:lang w:val="en-US"/>
+        </w:rPr>
+      </w:pPr>
+      <w:r>
+        <w:rPr>
+          <w:lang w:val="en-US"/>
+        </w:rPr>
+        <w:t>UI sc</w:t>
+      </w:r>
+      <w:r>
+        <w:rPr>
+          <w:lang w:val="en-US"/>
+        </w:rPr>
+        <w:t>aling. 1920x1080 is recommended</w:t>
+      </w:r>
+    </w:p>
+    <w:p>
+      <w:pPr>
+        <w:pStyle w:val="Geenafstand"/>
+        <w:numPr>
+          <w:ilvl w:val="0"/>
+          <w:numId w:val="2"/>
+        </w:numPr>
+        <w:rPr>
+          <w:lang w:val="en-US"/>
+        </w:rPr>
+      </w:pPr>
+      <w:r>
+        <w:rPr>
+          <w:lang w:val="en-US"/>
+        </w:rPr>
+        <w:t>Evidence can fall through the ground when mouse hovering doesn’t go right</w:t>
+      </w:r>
+    </w:p>
+    <w:p>
+      <w:pPr>
+        <w:pStyle w:val="Geenafstand"/>
+        <w:numPr>
+          <w:ilvl w:val="0"/>
+          <w:numId w:val="2"/>
+        </w:numPr>
+        <w:rPr>
+          <w:lang w:val="en-US"/>
+        </w:rPr>
+      </w:pPr>
+      <w:r>
+        <w:rPr>
+          <w:lang w:val="en-US"/>
+        </w:rPr>
+        <w:t>Not possible to play the game off-line yet</w:t>
+      </w:r>
+    </w:p>
+    <w:p>
+      <w:pPr>
+        <w:pStyle w:val="Geenafstand"/>
+        <w:numPr>
+          <w:ilvl w:val="0"/>
+          <w:numId w:val="2"/>
+        </w:numPr>
+        <w:rPr>
+          <w:lang w:val="en-US"/>
+        </w:rPr>
+      </w:pPr>
+      <w:r>
+        <w:rPr>
+          <w:lang w:val="en-US"/>
+        </w:rPr>
+        <w:t>No statistics yet</w:t>
+      </w:r>
+    </w:p>
+    <w:p>
+      <w:pPr>
+        <w:pStyle w:val="Geenafstand"/>
+        <w:numPr>
+          <w:ilvl w:val="0"/>
+          <w:numId w:val="2"/>
+        </w:numPr>
+        <w:rPr>
+          <w:lang w:val="en-US"/>
+        </w:rPr>
+      </w:pPr>
+      <w:r>
+        <w:rPr>
+          <w:lang w:val="en-US"/>
+        </w:rPr>
+        <w:t>Save file can be a bit dodgy</w:t>
+      </w:r>
+    </w:p>
+    <w:p>
+      <w:pPr>
+        <w:pStyle w:val="Geenafstand"/>
+        <w:numPr>
+          <w:ilvl w:val="0"/>
+          <w:numId w:val="2"/>
+        </w:numPr>
+        <w:rPr>
+          <w:lang w:val="en-US"/>
+        </w:rPr>
+      </w:pPr>
+      <w:r>
+        <w:rPr>
+          <w:lang w:val="en-US"/>
+        </w:rPr>
+        <w:t>You can still walk through landposts</w:t>
+      </w:r>
       <w:bookmarkStart w:id="0" w:name="_GoBack"/>
       <w:bookmarkEnd w:id="0"/>
-    </w:p>
-    <w:p>
-      <w:pPr>
-        <w:pStyle w:val="Geenafstand"/>
-        <w:rPr>
-          <w:lang w:val="en-US"/>
-        </w:rPr>
-      </w:pPr>
-    </w:p>
-    <w:p>
-      <w:pPr>
-        <w:pStyle w:val="Geenafstand"/>
-        <w:rPr>
-          <w:b/>
-          <w:lang w:val="en-US"/>
-        </w:rPr>
-      </w:pPr>
-      <w:r>
-        <w:rPr>
-          <w:b/>
-          <w:lang w:val="en-US"/>
-        </w:rPr>
-        <w:t>Known bugs:</w:t>
-      </w:r>
-    </w:p>
-    <w:p>
-      <w:pPr>
-        <w:pStyle w:val="Geenafstand"/>
-        <w:rPr>
-          <w:b/>
-          <w:lang w:val="en-US"/>
-        </w:rPr>
-      </w:pPr>
-    </w:p>
-    <w:p>
-      <w:pPr>
-        <w:pStyle w:val="Geenafstand"/>
-        <w:numPr>
-          <w:ilvl w:val="0"/>
-          <w:numId w:val="2"/>
-        </w:numPr>
-        <w:rPr>
-          <w:lang w:val="en-US"/>
-        </w:rPr>
-      </w:pPr>
-      <w:r>
-        <w:rPr>
-          <w:lang w:val="en-US"/>
-        </w:rPr>
-        <w:t>Conversations can be slow</w:t>
-      </w:r>
-    </w:p>
-    <w:p>
-      <w:pPr>
-        <w:pStyle w:val="Geenafstand"/>
-        <w:numPr>
-          <w:ilvl w:val="0"/>
-          <w:numId w:val="2"/>
-        </w:numPr>
-        <w:rPr>
-          <w:lang w:val="en-US"/>
-        </w:rPr>
-      </w:pPr>
-      <w:r>
-        <w:rPr>
-          <w:lang w:val="en-US"/>
-        </w:rPr>
-        <w:t>Long loading time</w:t>
-      </w:r>
-    </w:p>
-    <w:p>
-      <w:pPr>
-        <w:pStyle w:val="Geenafstand"/>
-        <w:numPr>
-          <w:ilvl w:val="0"/>
-          <w:numId w:val="2"/>
-        </w:numPr>
-        <w:rPr>
-          <w:lang w:val="en-US"/>
-        </w:rPr>
-      </w:pPr>
-      <w:r>
-        <w:rPr>
-          <w:lang w:val="en-US"/>
-        </w:rPr>
-        <w:t>Evidence list is not filled correctly</w:t>
-      </w:r>
-    </w:p>
-    <w:p>
-      <w:pPr>
-        <w:pStyle w:val="Geenafstand"/>
-        <w:numPr>
-          <w:ilvl w:val="0"/>
-          <w:numId w:val="2"/>
-        </w:numPr>
-        <w:rPr>
-          <w:lang w:val="en-US"/>
-        </w:rPr>
-      </w:pPr>
-      <w:r>
-        <w:rPr>
-          <w:lang w:val="en-US"/>
-        </w:rPr>
-        <w:t>UI sc</w:t>
-      </w:r>
-      <w:r>
-        <w:rPr>
-          <w:lang w:val="en-US"/>
-        </w:rPr>
-        <w:t>aling. 1920x1080 is recommended</w:t>
-      </w:r>
-    </w:p>
-    <w:p>
-      <w:pPr>
-        <w:pStyle w:val="Geenafstand"/>
-        <w:numPr>
-          <w:ilvl w:val="0"/>
-          <w:numId w:val="2"/>
-        </w:numPr>
-        <w:rPr>
-          <w:lang w:val="en-US"/>
-        </w:rPr>
-      </w:pPr>
-      <w:r>
-        <w:rPr>
-          <w:lang w:val="en-US"/>
-        </w:rPr>
-        <w:t>Evidence can fall through the ground when mouse hovering doesn’t go right</w:t>
-      </w:r>
-    </w:p>
-    <w:p>
-      <w:pPr>
-        <w:pStyle w:val="Geenafstand"/>
-        <w:numPr>
-          <w:ilvl w:val="0"/>
-          <w:numId w:val="2"/>
-        </w:numPr>
-        <w:rPr>
-          <w:lang w:val="en-US"/>
-        </w:rPr>
-      </w:pPr>
-      <w:r>
-        <w:rPr>
-          <w:lang w:val="en-US"/>
-        </w:rPr>
-        <w:t>Not possible to play the game off-line yet</w:t>
-      </w:r>
     </w:p>
     <w:p>
       <w:pPr>

--- a/Documents/early access/How to play.docx
+++ b/Documents/early access/How to play.docx
@@ -54,233 +54,8 @@
           <w:lang w:val="en-US"/>
         </w:rPr>
       </w:pPr>
-      <w:r>
-        <w:rPr>
-          <w:b/>
-          <w:lang w:val="en-US"/>
-        </w:rPr>
-        <w:t>Known bugs:</w:t>
-      </w:r>
-    </w:p>
-    <w:p>
-      <w:pPr>
-        <w:pStyle w:val="Geenafstand"/>
-        <w:rPr>
-          <w:b/>
-          <w:lang w:val="en-US"/>
-        </w:rPr>
-      </w:pPr>
-    </w:p>
-    <w:p>
-      <w:pPr>
-        <w:pStyle w:val="Geenafstand"/>
-        <w:numPr>
-          <w:ilvl w:val="0"/>
-          <w:numId w:val="2"/>
-        </w:numPr>
-        <w:rPr>
-          <w:lang w:val="en-US"/>
-        </w:rPr>
-      </w:pPr>
-      <w:r>
-        <w:rPr>
-          <w:lang w:val="en-US"/>
-        </w:rPr>
-        <w:t xml:space="preserve">Conversations </w:t>
-      </w:r>
-      <w:r>
-        <w:rPr>
-          <w:lang w:val="en-US"/>
-        </w:rPr>
-        <w:t xml:space="preserve">are really </w:t>
-      </w:r>
-      <w:r>
-        <w:rPr>
-          <w:lang w:val="en-US"/>
-        </w:rPr>
-        <w:t>slow</w:t>
-      </w:r>
-      <w:r>
-        <w:rPr>
-          <w:lang w:val="en-US"/>
-        </w:rPr>
-        <w:t xml:space="preserve"> (you probably want to avoid talking)</w:t>
-      </w:r>
-    </w:p>
-    <w:p>
-      <w:pPr>
-        <w:pStyle w:val="Geenafstand"/>
-        <w:numPr>
-          <w:ilvl w:val="0"/>
-          <w:numId w:val="2"/>
-        </w:numPr>
-        <w:rPr>
-          <w:lang w:val="en-US"/>
-        </w:rPr>
-      </w:pPr>
-      <w:r>
-        <w:rPr>
-          <w:lang w:val="en-US"/>
-        </w:rPr>
-        <w:t>Long loading time</w:t>
-      </w:r>
-    </w:p>
-    <w:p>
-      <w:pPr>
-        <w:pStyle w:val="Geenafstand"/>
-        <w:numPr>
-          <w:ilvl w:val="0"/>
-          <w:numId w:val="2"/>
-        </w:numPr>
-        <w:rPr>
-          <w:lang w:val="en-US"/>
-        </w:rPr>
-      </w:pPr>
-      <w:r>
-        <w:rPr>
-          <w:lang w:val="en-US"/>
-        </w:rPr>
-        <w:t xml:space="preserve">Evidence list is not </w:t>
-      </w:r>
-      <w:r>
-        <w:rPr>
-          <w:lang w:val="en-US"/>
-        </w:rPr>
-        <w:t>saved across sessions</w:t>
-      </w:r>
-    </w:p>
-    <w:p>
-      <w:pPr>
-        <w:pStyle w:val="Geenafstand"/>
-        <w:numPr>
-          <w:ilvl w:val="0"/>
-          <w:numId w:val="2"/>
-        </w:numPr>
-        <w:rPr>
-          <w:lang w:val="en-US"/>
-        </w:rPr>
-      </w:pPr>
-      <w:r>
-        <w:rPr>
-          <w:lang w:val="en-US"/>
-        </w:rPr>
-        <w:t>UI sc</w:t>
-      </w:r>
-      <w:r>
-        <w:rPr>
-          <w:lang w:val="en-US"/>
-        </w:rPr>
-        <w:t>aling. 1920x1080 is recommended</w:t>
-      </w:r>
-    </w:p>
-    <w:p>
-      <w:pPr>
-        <w:pStyle w:val="Geenafstand"/>
-        <w:numPr>
-          <w:ilvl w:val="0"/>
-          <w:numId w:val="2"/>
-        </w:numPr>
-        <w:rPr>
-          <w:lang w:val="en-US"/>
-        </w:rPr>
-      </w:pPr>
-      <w:r>
-        <w:rPr>
-          <w:lang w:val="en-US"/>
-        </w:rPr>
-        <w:t>Evidence can fall through the ground when mouse hovering doesn’t go right</w:t>
-      </w:r>
-    </w:p>
-    <w:p>
-      <w:pPr>
-        <w:pStyle w:val="Geenafstand"/>
-        <w:numPr>
-          <w:ilvl w:val="0"/>
-          <w:numId w:val="2"/>
-        </w:numPr>
-        <w:rPr>
-          <w:lang w:val="en-US"/>
-        </w:rPr>
-      </w:pPr>
-      <w:r>
-        <w:rPr>
-          <w:lang w:val="en-US"/>
-        </w:rPr>
-        <w:t>Not possible to play the game off-line yet</w:t>
-      </w:r>
-    </w:p>
-    <w:p>
-      <w:pPr>
-        <w:pStyle w:val="Geenafstand"/>
-        <w:numPr>
-          <w:ilvl w:val="0"/>
-          <w:numId w:val="2"/>
-        </w:numPr>
-        <w:rPr>
-          <w:lang w:val="en-US"/>
-        </w:rPr>
-      </w:pPr>
-      <w:r>
-        <w:rPr>
-          <w:lang w:val="en-US"/>
-        </w:rPr>
-        <w:t>No statistics yet</w:t>
-      </w:r>
-    </w:p>
-    <w:p>
-      <w:pPr>
-        <w:pStyle w:val="Geenafstand"/>
-        <w:numPr>
-          <w:ilvl w:val="0"/>
-          <w:numId w:val="2"/>
-        </w:numPr>
-        <w:rPr>
-          <w:lang w:val="en-US"/>
-        </w:rPr>
-      </w:pPr>
-      <w:r>
-        <w:rPr>
-          <w:lang w:val="en-US"/>
-        </w:rPr>
-        <w:t>Save file can be a bit dodgy</w:t>
-      </w:r>
-    </w:p>
-    <w:p>
-      <w:pPr>
-        <w:pStyle w:val="Geenafstand"/>
-        <w:numPr>
-          <w:ilvl w:val="0"/>
-          <w:numId w:val="2"/>
-        </w:numPr>
-        <w:rPr>
-          <w:lang w:val="en-US"/>
-        </w:rPr>
-      </w:pPr>
-      <w:r>
-        <w:rPr>
-          <w:lang w:val="en-US"/>
-        </w:rPr>
-        <w:t>You can still walk through landposts</w:t>
-      </w:r>
       <w:bookmarkStart w:id="0" w:name="_GoBack"/>
       <w:bookmarkEnd w:id="0"/>
-    </w:p>
-    <w:p>
-      <w:pPr>
-        <w:pStyle w:val="Geenafstand"/>
-        <w:rPr>
-          <w:lang w:val="en-US"/>
-        </w:rPr>
-      </w:pPr>
-    </w:p>
-    <w:p>
-      <w:pPr>
-        <w:pStyle w:val="Geenafstand"/>
-        <w:rPr>
-          <w:b/>
-          <w:lang w:val="en-US"/>
-        </w:rPr>
-      </w:pPr>
       <w:r>
         <w:rPr>
           <w:b/>
